--- a/_Requirements.docx
+++ b/_Requirements.docx
@@ -107,21 +107,7 @@
                   <w:color w:val="1155CC"/>
                   <w:u w:val="single"/>
                 </w:rPr>
-                <w:t>https://s3.amazonaws.co</w:t>
-              </w:r>
-              <w:r>
-                <w:rPr>
-                  <w:color w:val="1155CC"/>
-                  <w:u w:val="single"/>
-                </w:rPr>
-                <w:t>m</w:t>
-              </w:r>
-              <w:r>
-                <w:rPr>
-                  <w:color w:val="1155CC"/>
-                  <w:u w:val="single"/>
-                </w:rPr>
-                <w:t>/seis752/users.sql</w:t>
+                <w:t>https://s3.amazonaws.com/seis752/users.sql</w:t>
               </w:r>
             </w:hyperlink>
           </w:p>
@@ -134,105 +120,167 @@
           </w:tcPr>
           <w:p>
             <w:r>
-              <w:t>Implement version control system</w:t>
+              <w:t>Implement Version Control S</w:t>
+            </w:r>
+            <w:r>
+              <w:t>ystem</w:t>
+            </w:r>
+          </w:p>
+        </w:tc>
+        <w:tc>
+          <w:tcPr>
+            <w:tcW w:w="6588" w:type="dxa"/>
+          </w:tcPr>
+          <w:p>
+            <w:r>
+              <w:t>Create a version control repository and copy your files from HW3 into it and commit to the version control</w:t>
+            </w:r>
+          </w:p>
+        </w:tc>
+      </w:tr>
+      <w:tr>
+        <w:tc>
+          <w:tcPr>
+            <w:tcW w:w="2988" w:type="dxa"/>
+          </w:tcPr>
+          <w:p>
+            <w:r>
+              <w:t>Page - Search</w:t>
+            </w:r>
+          </w:p>
+        </w:tc>
+        <w:tc>
+          <w:tcPr>
+            <w:tcW w:w="6588" w:type="dxa"/>
+          </w:tcPr>
+          <w:p>
+            <w:r>
+              <w:t>Create a</w:t>
+            </w:r>
+            <w:r>
+              <w:t xml:space="preserve"> standard form with a search field and button that will post the form values to SearchResults.php and search for an existing user in the application and return matching results to the screen</w:t>
+            </w:r>
+          </w:p>
+        </w:tc>
+      </w:tr>
+      <w:tr>
+        <w:tc>
+          <w:tcPr>
+            <w:tcW w:w="2988" w:type="dxa"/>
+          </w:tcPr>
+          <w:p>
+            <w:r>
+              <w:t>Search – Ajax</w:t>
+            </w:r>
+          </w:p>
+        </w:tc>
+        <w:tc>
+          <w:tcPr>
+            <w:tcW w:w="6588" w:type="dxa"/>
+          </w:tcPr>
+          <w:p>
+            <w:r>
+              <w:t xml:space="preserve">Using the </w:t>
+            </w:r>
+            <w:r>
+              <w:t>XMLHttpRequest object</w:t>
+            </w:r>
+            <w:r>
+              <w:t>,</w:t>
+            </w:r>
+            <w:r>
+              <w:t xml:space="preserve"> </w:t>
+            </w:r>
+            <w:r>
+              <w:t>create a page that loads the re</w:t>
+            </w:r>
+            <w:r>
+              <w:t>sults from SearchResults.php on the page without a full page reload</w:t>
+            </w:r>
+            <w:r>
+              <w:t>.</w:t>
+            </w:r>
+          </w:p>
+        </w:tc>
+      </w:tr>
+      <w:tr>
+        <w:tc>
+          <w:tcPr>
+            <w:tcW w:w="2988" w:type="dxa"/>
+          </w:tcPr>
+          <w:p>
+            <w:r>
+              <w:t>Search – Ajax using Jquery</w:t>
+            </w:r>
+          </w:p>
+        </w:tc>
+        <w:tc>
+          <w:tcPr>
+            <w:tcW w:w="6588" w:type="dxa"/>
+          </w:tcPr>
+          <w:p>
+            <w:r>
+              <w:t>Same as above, but use a preexisting javascript library</w:t>
+            </w:r>
+            <w:r>
+              <w:t>.</w:t>
+            </w:r>
+          </w:p>
+        </w:tc>
+      </w:tr>
+      <w:tr>
+        <w:tc>
+          <w:tcPr>
+            <w:tcW w:w="2988" w:type="dxa"/>
+          </w:tcPr>
+          <w:p>
+            <w:r>
+              <w:t>Update _createDatabase.sql</w:t>
+            </w:r>
+          </w:p>
+        </w:tc>
+        <w:tc>
+          <w:tcPr>
+            <w:tcW w:w="6588" w:type="dxa"/>
+          </w:tcPr>
+          <w:p>
+            <w:r>
+              <w:t xml:space="preserve">Update _createDatabase.sql </w:t>
+            </w:r>
+            <w:r>
+              <w:t>due to insert of 2000 records into Users table and restructuring of Users table.</w:t>
             </w:r>
             <w:bookmarkStart w:id="0" w:name="_GoBack"/>
             <w:bookmarkEnd w:id="0"/>
           </w:p>
         </w:tc>
-        <w:tc>
-          <w:tcPr>
-            <w:tcW w:w="6588" w:type="dxa"/>
-          </w:tcPr>
-          <w:p>
-            <w:r>
-              <w:t>Creat</w:t>
-            </w:r>
-            <w:r>
-              <w:t xml:space="preserve">e a version control repository and </w:t>
-            </w:r>
-            <w:r>
-              <w:t>copy your files from HW3 into it and commit to the version control</w:t>
-            </w:r>
-          </w:p>
-        </w:tc>
-      </w:tr>
-      <w:tr>
-        <w:tc>
-          <w:tcPr>
-            <w:tcW w:w="2988" w:type="dxa"/>
-          </w:tcPr>
-          <w:p/>
-        </w:tc>
-        <w:tc>
-          <w:tcPr>
-            <w:tcW w:w="6588" w:type="dxa"/>
-          </w:tcPr>
-          <w:p/>
-        </w:tc>
-      </w:tr>
-      <w:tr>
-        <w:tc>
-          <w:tcPr>
-            <w:tcW w:w="2988" w:type="dxa"/>
-          </w:tcPr>
-          <w:p>
-            <w:r>
-              <w:t>Page - Search</w:t>
-            </w:r>
-          </w:p>
-        </w:tc>
-        <w:tc>
-          <w:tcPr>
-            <w:tcW w:w="6588" w:type="dxa"/>
-          </w:tcPr>
-          <w:p>
-            <w:r>
-              <w:t>Query a single table and return results.</w:t>
-            </w:r>
-          </w:p>
-        </w:tc>
-      </w:tr>
-      <w:tr>
-        <w:tc>
-          <w:tcPr>
-            <w:tcW w:w="2988" w:type="dxa"/>
-          </w:tcPr>
-          <w:p>
-            <w:r>
-              <w:t>Search – Ajax (manual)</w:t>
-            </w:r>
-          </w:p>
-        </w:tc>
-        <w:tc>
-          <w:tcPr>
-            <w:tcW w:w="6588" w:type="dxa"/>
-          </w:tcPr>
-          <w:p/>
-        </w:tc>
-      </w:tr>
-      <w:tr>
-        <w:tc>
-          <w:tcPr>
-            <w:tcW w:w="2988" w:type="dxa"/>
-          </w:tcPr>
-          <w:p>
-            <w:r>
-              <w:t>Search – Ajax (</w:t>
-            </w:r>
-            <w:r>
-              <w:t>jquery</w:t>
-            </w:r>
-            <w:r>
-              <w:t>)</w:t>
-            </w:r>
-          </w:p>
-        </w:tc>
-        <w:tc>
-          <w:tcPr>
-            <w:tcW w:w="6588" w:type="dxa"/>
-          </w:tcPr>
-          <w:p/>
+      </w:tr>
+      <w:tr>
+        <w:tc>
+          <w:tcPr>
+            <w:tcW w:w="2988" w:type="dxa"/>
+          </w:tcPr>
+          <w:p>
+            <w:r>
+              <w:t>Package HW4 and put in VCS</w:t>
+            </w:r>
+          </w:p>
+        </w:tc>
+        <w:tc>
+          <w:tcPr>
+            <w:tcW w:w="6588" w:type="dxa"/>
+          </w:tcPr>
+          <w:p>
+            <w:r>
+              <w:t xml:space="preserve">Package HW4 files and </w:t>
+            </w:r>
+            <w:r>
+              <w:t>commit to</w:t>
+            </w:r>
+            <w:r>
+              <w:t xml:space="preserve"> Version Control System.</w:t>
+            </w:r>
+          </w:p>
         </w:tc>
       </w:tr>
     </w:tbl>
@@ -542,6 +590,7 @@
           </w:tcPr>
           <w:p>
             <w:r>
+              <w:lastRenderedPageBreak/>
               <w:t xml:space="preserve">Menu </w:t>
             </w:r>
             <w:r>
@@ -648,7 +697,6 @@
           </w:tcPr>
           <w:p>
             <w:r>
-              <w:lastRenderedPageBreak/>
               <w:t>Post Message to Stream</w:t>
             </w:r>
           </w:p>
